--- a/Steps for Lemonade Stand.docx
+++ b/Steps for Lemonade Stand.docx
@@ -54,129 +54,12 @@
       <w:pPr>
         <w:pStyle w:val="ListParagraph"/>
         <w:numPr>
-          <w:ilvl w:val="0"/>
-          <w:numId w:val="1"/>
-        </w:numPr>
-      </w:pPr>
-      <w:r>
-        <w:t>Show wallet</w:t>
-      </w:r>
-    </w:p>
-    <w:p>
-      <w:pPr>
-        <w:pStyle w:val="ListParagraph"/>
-        <w:numPr>
-          <w:ilvl w:val="0"/>
-          <w:numId w:val="1"/>
-        </w:numPr>
-      </w:pPr>
-      <w:r>
-        <w:t>Inventory</w:t>
-      </w:r>
-    </w:p>
-    <w:p>
-      <w:pPr>
-        <w:pStyle w:val="ListParagraph"/>
-        <w:numPr>
           <w:ilvl w:val="1"/>
           <w:numId w:val="1"/>
         </w:numPr>
       </w:pPr>
       <w:r>
-        <w:t>Show inventory</w:t>
-      </w:r>
-    </w:p>
-    <w:p>
-      <w:pPr>
-        <w:pStyle w:val="ListParagraph"/>
-        <w:numPr>
-          <w:ilvl w:val="1"/>
-          <w:numId w:val="1"/>
-        </w:numPr>
-      </w:pPr>
-      <w:r>
-        <w:t>Select/</w:t>
-      </w:r>
-      <w:r>
-        <w:t>Edit inventory</w:t>
-      </w:r>
-    </w:p>
-    <w:p>
-      <w:pPr>
-        <w:pStyle w:val="ListParagraph"/>
-        <w:numPr>
-          <w:ilvl w:val="0"/>
-          <w:numId w:val="1"/>
-        </w:numPr>
-      </w:pPr>
-      <w:r>
-        <w:t>Recipe</w:t>
-      </w:r>
-    </w:p>
-    <w:p>
-      <w:pPr>
-        <w:pStyle w:val="ListParagraph"/>
-        <w:numPr>
-          <w:ilvl w:val="1"/>
-          <w:numId w:val="1"/>
-        </w:numPr>
-      </w:pPr>
-      <w:r>
-        <w:t>Show recipe</w:t>
-      </w:r>
-    </w:p>
-    <w:p>
-      <w:pPr>
-        <w:pStyle w:val="ListParagraph"/>
-        <w:numPr>
-          <w:ilvl w:val="1"/>
-          <w:numId w:val="1"/>
-        </w:numPr>
-      </w:pPr>
-      <w:r>
-        <w:t>Select/</w:t>
-      </w:r>
-      <w:r>
-        <w:t>Edit recipe</w:t>
-      </w:r>
-    </w:p>
-    <w:p>
-      <w:pPr>
-        <w:pStyle w:val="ListParagraph"/>
-        <w:numPr>
-          <w:ilvl w:val="1"/>
-          <w:numId w:val="1"/>
-        </w:numPr>
-      </w:pPr>
-      <w:r>
-        <w:t>Create percentage of likeability for recipe that will influence if and how many glasses each customer will buy.</w:t>
-      </w:r>
-    </w:p>
-    <w:p>
-      <w:pPr>
-        <w:pStyle w:val="ListParagraph"/>
-        <w:numPr>
-          <w:ilvl w:val="0"/>
-          <w:numId w:val="1"/>
-        </w:numPr>
-      </w:pPr>
-      <w:r>
-        <w:t>Run Day Simulation</w:t>
-      </w:r>
-    </w:p>
-    <w:p>
-      <w:pPr>
-        <w:pStyle w:val="ListParagraph"/>
-        <w:numPr>
-          <w:ilvl w:val="1"/>
-          <w:numId w:val="1"/>
-        </w:numPr>
-      </w:pPr>
-      <w:r>
-        <w:t xml:space="preserve"> </w:t>
-      </w:r>
-      <w:r>
-        <w:t>Sales of lemonade are based on:</w:t>
+        <w:t>Each Day provides the framework for the Lemonade stand simulation game.</w:t>
       </w:r>
     </w:p>
     <w:p>
@@ -188,7 +71,13 @@
         </w:numPr>
       </w:pPr>
       <w:r>
-        <w:t>Initial sales formula is based on temperature and weather condition.</w:t>
+        <w:t xml:space="preserve">First </w:t>
+      </w:r>
+      <w:r>
+        <w:t>set</w:t>
+      </w:r>
+      <w:r>
+        <w:t xml:space="preserve"> correct number of Days.</w:t>
       </w:r>
     </w:p>
     <w:p>
@@ -200,7 +89,7 @@
         </w:numPr>
       </w:pPr>
       <w:r>
-        <w:t>Once a customer is made, the number of glasses purchased is based on the temperature and weather condition AND the likeability formula.</w:t>
+        <w:t>Randomly select a temperature for each day.</w:t>
       </w:r>
     </w:p>
     <w:p>
@@ -212,16 +101,7 @@
         </w:numPr>
       </w:pPr>
       <w:r>
-        <w:t xml:space="preserve">The total number of </w:t>
-      </w:r>
-      <w:r>
-        <w:t>cups</w:t>
-      </w:r>
-      <w:r>
-        <w:t xml:space="preserve"> sold can not exceed</w:t>
-      </w:r>
-      <w:r>
-        <w:t xml:space="preserve"> the number of possible pitchers made with the available amount of cups, lemons, ice cubes, sugar</w:t>
+        <w:t>Randomly select a weather condition.</w:t>
       </w:r>
     </w:p>
     <w:p>
@@ -233,10 +113,208 @@
         </w:numPr>
       </w:pPr>
       <w:r>
-        <w:t>Every pitcher has 11 cups.</w:t>
+        <w:t>Instantiate Days with unique weather condition and temperature</w:t>
       </w:r>
       <w:bookmarkStart w:id="0" w:name="_GoBack"/>
       <w:bookmarkEnd w:id="0"/>
+    </w:p>
+    <w:p>
+      <w:pPr>
+        <w:pStyle w:val="ListParagraph"/>
+        <w:numPr>
+          <w:ilvl w:val="2"/>
+          <w:numId w:val="1"/>
+        </w:numPr>
+      </w:pPr>
+      <w:r>
+        <w:t>Based on temperature and weather condition create a number of customers.</w:t>
+      </w:r>
+    </w:p>
+    <w:p>
+      <w:pPr>
+        <w:pStyle w:val="ListParagraph"/>
+        <w:numPr>
+          <w:ilvl w:val="0"/>
+          <w:numId w:val="1"/>
+        </w:numPr>
+      </w:pPr>
+      <w:r>
+        <w:t>Show wallet</w:t>
+      </w:r>
+    </w:p>
+    <w:p>
+      <w:pPr>
+        <w:pStyle w:val="ListParagraph"/>
+        <w:numPr>
+          <w:ilvl w:val="0"/>
+          <w:numId w:val="1"/>
+        </w:numPr>
+      </w:pPr>
+      <w:r>
+        <w:t>Inventory</w:t>
+      </w:r>
+    </w:p>
+    <w:p>
+      <w:pPr>
+        <w:pStyle w:val="ListParagraph"/>
+        <w:numPr>
+          <w:ilvl w:val="1"/>
+          <w:numId w:val="1"/>
+        </w:numPr>
+      </w:pPr>
+      <w:r>
+        <w:t>Show inventory</w:t>
+      </w:r>
+    </w:p>
+    <w:p>
+      <w:pPr>
+        <w:pStyle w:val="ListParagraph"/>
+        <w:numPr>
+          <w:ilvl w:val="1"/>
+          <w:numId w:val="1"/>
+        </w:numPr>
+      </w:pPr>
+      <w:r>
+        <w:t>Select/</w:t>
+      </w:r>
+      <w:r>
+        <w:t>Edit inventory</w:t>
+      </w:r>
+    </w:p>
+    <w:p>
+      <w:pPr>
+        <w:pStyle w:val="ListParagraph"/>
+        <w:numPr>
+          <w:ilvl w:val="0"/>
+          <w:numId w:val="1"/>
+        </w:numPr>
+      </w:pPr>
+      <w:r>
+        <w:t>Recipe</w:t>
+      </w:r>
+    </w:p>
+    <w:p>
+      <w:pPr>
+        <w:pStyle w:val="ListParagraph"/>
+        <w:numPr>
+          <w:ilvl w:val="1"/>
+          <w:numId w:val="1"/>
+        </w:numPr>
+      </w:pPr>
+      <w:r>
+        <w:t>Show recipe</w:t>
+      </w:r>
+    </w:p>
+    <w:p>
+      <w:pPr>
+        <w:pStyle w:val="ListParagraph"/>
+        <w:numPr>
+          <w:ilvl w:val="1"/>
+          <w:numId w:val="1"/>
+        </w:numPr>
+      </w:pPr>
+      <w:r>
+        <w:t>Select/</w:t>
+      </w:r>
+      <w:r>
+        <w:t>Edit recipe</w:t>
+      </w:r>
+    </w:p>
+    <w:p>
+      <w:pPr>
+        <w:pStyle w:val="ListParagraph"/>
+        <w:numPr>
+          <w:ilvl w:val="1"/>
+          <w:numId w:val="1"/>
+        </w:numPr>
+      </w:pPr>
+      <w:r>
+        <w:t>Create percentage of likeability for recipe that will influence if and how many glasses each customer will buy.</w:t>
+      </w:r>
+    </w:p>
+    <w:p>
+      <w:pPr>
+        <w:pStyle w:val="ListParagraph"/>
+        <w:numPr>
+          <w:ilvl w:val="0"/>
+          <w:numId w:val="1"/>
+        </w:numPr>
+      </w:pPr>
+      <w:r>
+        <w:t>Run Day Simulation</w:t>
+      </w:r>
+    </w:p>
+    <w:p>
+      <w:pPr>
+        <w:pStyle w:val="ListParagraph"/>
+        <w:numPr>
+          <w:ilvl w:val="1"/>
+          <w:numId w:val="1"/>
+        </w:numPr>
+      </w:pPr>
+      <w:r>
+        <w:t xml:space="preserve"> </w:t>
+      </w:r>
+      <w:r>
+        <w:t>Sales of lemonade are based on:</w:t>
+      </w:r>
+    </w:p>
+    <w:p>
+      <w:pPr>
+        <w:pStyle w:val="ListParagraph"/>
+        <w:numPr>
+          <w:ilvl w:val="2"/>
+          <w:numId w:val="1"/>
+        </w:numPr>
+      </w:pPr>
+      <w:r>
+        <w:t>Initial sales formula is based on temperature and weather condition.</w:t>
+      </w:r>
+    </w:p>
+    <w:p>
+      <w:pPr>
+        <w:pStyle w:val="ListParagraph"/>
+        <w:numPr>
+          <w:ilvl w:val="2"/>
+          <w:numId w:val="1"/>
+        </w:numPr>
+      </w:pPr>
+      <w:r>
+        <w:t>Once a customer is made, the number of glasses purchased is based on the temperature and weather condition AND the likeability formula.</w:t>
+      </w:r>
+    </w:p>
+    <w:p>
+      <w:pPr>
+        <w:pStyle w:val="ListParagraph"/>
+        <w:numPr>
+          <w:ilvl w:val="2"/>
+          <w:numId w:val="1"/>
+        </w:numPr>
+      </w:pPr>
+      <w:r>
+        <w:t xml:space="preserve">The total number of </w:t>
+      </w:r>
+      <w:r>
+        <w:t>cups</w:t>
+      </w:r>
+      <w:r>
+        <w:t xml:space="preserve"> sold can not exceed</w:t>
+      </w:r>
+      <w:r>
+        <w:t xml:space="preserve"> the number of possible pitchers made with the available amount of cups, lemons, ice cubes, sugar</w:t>
+      </w:r>
+    </w:p>
+    <w:p>
+      <w:pPr>
+        <w:pStyle w:val="ListParagraph"/>
+        <w:numPr>
+          <w:ilvl w:val="2"/>
+          <w:numId w:val="1"/>
+        </w:numPr>
+      </w:pPr>
+      <w:r>
+        <w:t>Every pitcher has 11 cups.</w:t>
+      </w:r>
     </w:p>
     <w:sectPr>
       <w:pgSz w:w="12240" w:h="15840"/>

--- a/Steps for Lemonade Stand.docx
+++ b/Steps for Lemonade Stand.docx
@@ -115,6 +115,57 @@
       <w:r>
         <w:t>Instantiate Days with unique weather condition and temperature</w:t>
       </w:r>
+    </w:p>
+    <w:p>
+      <w:pPr>
+        <w:pStyle w:val="ListParagraph"/>
+        <w:numPr>
+          <w:ilvl w:val="2"/>
+          <w:numId w:val="1"/>
+        </w:numPr>
+      </w:pPr>
+      <w:r>
+        <w:t>Based on temperature and weather condition create a number of customers.</w:t>
+      </w:r>
+    </w:p>
+    <w:p>
+      <w:pPr>
+        <w:pStyle w:val="ListParagraph"/>
+        <w:numPr>
+          <w:ilvl w:val="0"/>
+          <w:numId w:val="1"/>
+        </w:numPr>
+      </w:pPr>
+      <w:r>
+        <w:t xml:space="preserve">Show </w:t>
+      </w:r>
+      <w:r>
+        <w:t>forecast</w:t>
+      </w:r>
+    </w:p>
+    <w:p>
+      <w:pPr>
+        <w:pStyle w:val="ListParagraph"/>
+        <w:numPr>
+          <w:ilvl w:val="0"/>
+          <w:numId w:val="1"/>
+        </w:numPr>
+      </w:pPr>
+      <w:r>
+        <w:t>Show wallet</w:t>
+      </w:r>
+    </w:p>
+    <w:p>
+      <w:pPr>
+        <w:pStyle w:val="ListParagraph"/>
+        <w:numPr>
+          <w:ilvl w:val="0"/>
+          <w:numId w:val="1"/>
+        </w:numPr>
+      </w:pPr>
+      <w:r>
+        <w:t>Inventory</w:t>
+      </w:r>
       <w:bookmarkStart w:id="0" w:name="_GoBack"/>
       <w:bookmarkEnd w:id="0"/>
     </w:p>
@@ -122,141 +173,117 @@
       <w:pPr>
         <w:pStyle w:val="ListParagraph"/>
         <w:numPr>
+          <w:ilvl w:val="1"/>
+          <w:numId w:val="1"/>
+        </w:numPr>
+      </w:pPr>
+      <w:r>
+        <w:t>Show inventory</w:t>
+      </w:r>
+    </w:p>
+    <w:p>
+      <w:pPr>
+        <w:pStyle w:val="ListParagraph"/>
+        <w:numPr>
+          <w:ilvl w:val="1"/>
+          <w:numId w:val="1"/>
+        </w:numPr>
+      </w:pPr>
+      <w:r>
+        <w:t>Select/</w:t>
+      </w:r>
+      <w:r>
+        <w:t>Edit inventory</w:t>
+      </w:r>
+    </w:p>
+    <w:p>
+      <w:pPr>
+        <w:pStyle w:val="ListParagraph"/>
+        <w:numPr>
+          <w:ilvl w:val="0"/>
+          <w:numId w:val="1"/>
+        </w:numPr>
+      </w:pPr>
+      <w:r>
+        <w:t>Recipe</w:t>
+      </w:r>
+    </w:p>
+    <w:p>
+      <w:pPr>
+        <w:pStyle w:val="ListParagraph"/>
+        <w:numPr>
+          <w:ilvl w:val="1"/>
+          <w:numId w:val="1"/>
+        </w:numPr>
+      </w:pPr>
+      <w:r>
+        <w:t>Show recipe</w:t>
+      </w:r>
+    </w:p>
+    <w:p>
+      <w:pPr>
+        <w:pStyle w:val="ListParagraph"/>
+        <w:numPr>
+          <w:ilvl w:val="1"/>
+          <w:numId w:val="1"/>
+        </w:numPr>
+      </w:pPr>
+      <w:r>
+        <w:t>Select/</w:t>
+      </w:r>
+      <w:r>
+        <w:t>Edit recipe</w:t>
+      </w:r>
+    </w:p>
+    <w:p>
+      <w:pPr>
+        <w:pStyle w:val="ListParagraph"/>
+        <w:numPr>
+          <w:ilvl w:val="1"/>
+          <w:numId w:val="1"/>
+        </w:numPr>
+      </w:pPr>
+      <w:r>
+        <w:t>Create percentage of likeability for recipe that will influence if and how many glasses each customer will buy.</w:t>
+      </w:r>
+    </w:p>
+    <w:p>
+      <w:pPr>
+        <w:pStyle w:val="ListParagraph"/>
+        <w:numPr>
+          <w:ilvl w:val="0"/>
+          <w:numId w:val="1"/>
+        </w:numPr>
+      </w:pPr>
+      <w:r>
+        <w:t>Run Day Simulation</w:t>
+      </w:r>
+    </w:p>
+    <w:p>
+      <w:pPr>
+        <w:pStyle w:val="ListParagraph"/>
+        <w:numPr>
+          <w:ilvl w:val="1"/>
+          <w:numId w:val="1"/>
+        </w:numPr>
+      </w:pPr>
+      <w:r>
+        <w:t xml:space="preserve"> </w:t>
+      </w:r>
+      <w:r>
+        <w:t>Sales of lemonade are based on:</w:t>
+      </w:r>
+    </w:p>
+    <w:p>
+      <w:pPr>
+        <w:pStyle w:val="ListParagraph"/>
+        <w:numPr>
           <w:ilvl w:val="2"/>
           <w:numId w:val="1"/>
         </w:numPr>
       </w:pPr>
       <w:r>
-        <w:t>Based on temperature and weather condition create a number of customers.</w:t>
-      </w:r>
-    </w:p>
-    <w:p>
-      <w:pPr>
-        <w:pStyle w:val="ListParagraph"/>
-        <w:numPr>
-          <w:ilvl w:val="0"/>
-          <w:numId w:val="1"/>
-        </w:numPr>
-      </w:pPr>
-      <w:r>
-        <w:t>Show wallet</w:t>
-      </w:r>
-    </w:p>
-    <w:p>
-      <w:pPr>
-        <w:pStyle w:val="ListParagraph"/>
-        <w:numPr>
-          <w:ilvl w:val="0"/>
-          <w:numId w:val="1"/>
-        </w:numPr>
-      </w:pPr>
-      <w:r>
-        <w:t>Inventory</w:t>
-      </w:r>
-    </w:p>
-    <w:p>
-      <w:pPr>
-        <w:pStyle w:val="ListParagraph"/>
-        <w:numPr>
-          <w:ilvl w:val="1"/>
-          <w:numId w:val="1"/>
-        </w:numPr>
-      </w:pPr>
-      <w:r>
-        <w:t>Show inventory</w:t>
-      </w:r>
-    </w:p>
-    <w:p>
-      <w:pPr>
-        <w:pStyle w:val="ListParagraph"/>
-        <w:numPr>
-          <w:ilvl w:val="1"/>
-          <w:numId w:val="1"/>
-        </w:numPr>
-      </w:pPr>
-      <w:r>
-        <w:t>Select/</w:t>
-      </w:r>
-      <w:r>
-        <w:t>Edit inventory</w:t>
-      </w:r>
-    </w:p>
-    <w:p>
-      <w:pPr>
-        <w:pStyle w:val="ListParagraph"/>
-        <w:numPr>
-          <w:ilvl w:val="0"/>
-          <w:numId w:val="1"/>
-        </w:numPr>
-      </w:pPr>
-      <w:r>
-        <w:t>Recipe</w:t>
-      </w:r>
-    </w:p>
-    <w:p>
-      <w:pPr>
-        <w:pStyle w:val="ListParagraph"/>
-        <w:numPr>
-          <w:ilvl w:val="1"/>
-          <w:numId w:val="1"/>
-        </w:numPr>
-      </w:pPr>
-      <w:r>
-        <w:t>Show recipe</w:t>
-      </w:r>
-    </w:p>
-    <w:p>
-      <w:pPr>
-        <w:pStyle w:val="ListParagraph"/>
-        <w:numPr>
-          <w:ilvl w:val="1"/>
-          <w:numId w:val="1"/>
-        </w:numPr>
-      </w:pPr>
-      <w:r>
-        <w:t>Select/</w:t>
-      </w:r>
-      <w:r>
-        <w:t>Edit recipe</w:t>
-      </w:r>
-    </w:p>
-    <w:p>
-      <w:pPr>
-        <w:pStyle w:val="ListParagraph"/>
-        <w:numPr>
-          <w:ilvl w:val="1"/>
-          <w:numId w:val="1"/>
-        </w:numPr>
-      </w:pPr>
-      <w:r>
-        <w:t>Create percentage of likeability for recipe that will influence if and how many glasses each customer will buy.</w:t>
-      </w:r>
-    </w:p>
-    <w:p>
-      <w:pPr>
-        <w:pStyle w:val="ListParagraph"/>
-        <w:numPr>
-          <w:ilvl w:val="0"/>
-          <w:numId w:val="1"/>
-        </w:numPr>
-      </w:pPr>
-      <w:r>
-        <w:t>Run Day Simulation</w:t>
-      </w:r>
-    </w:p>
-    <w:p>
-      <w:pPr>
-        <w:pStyle w:val="ListParagraph"/>
-        <w:numPr>
-          <w:ilvl w:val="1"/>
-          <w:numId w:val="1"/>
-        </w:numPr>
-      </w:pPr>
-      <w:r>
-        <w:t xml:space="preserve"> </w:t>
-      </w:r>
-      <w:r>
-        <w:t>Sales of lemonade are based on:</w:t>
+        <w:t>Initial sales formula is based on temperature and weather condition.</w:t>
       </w:r>
     </w:p>
     <w:p>
@@ -268,7 +295,7 @@
         </w:numPr>
       </w:pPr>
       <w:r>
-        <w:t>Initial sales formula is based on temperature and weather condition.</w:t>
+        <w:t>Once a customer is made, the number of glasses purchased is based on the temperature and weather condition AND the likeability formula.</w:t>
       </w:r>
     </w:p>
     <w:p>
@@ -280,25 +307,21 @@
         </w:numPr>
       </w:pPr>
       <w:r>
-        <w:t>Once a customer is made, the number of glasses purchased is based on the temperature and weather condition AND the likeability formula.</w:t>
-      </w:r>
-    </w:p>
-    <w:p>
-      <w:pPr>
-        <w:pStyle w:val="ListParagraph"/>
-        <w:numPr>
-          <w:ilvl w:val="2"/>
-          <w:numId w:val="1"/>
-        </w:numPr>
-      </w:pPr>
-      <w:r>
         <w:t xml:space="preserve">The total number of </w:t>
       </w:r>
       <w:r>
         <w:t>cups</w:t>
       </w:r>
       <w:r>
-        <w:t xml:space="preserve"> sold can not exceed</w:t>
+        <w:t xml:space="preserve"> sold </w:t>
+      </w:r>
+      <w:proofErr w:type="spellStart"/>
+      <w:r>
+        <w:t>can not</w:t>
+      </w:r>
+      <w:proofErr w:type="spellEnd"/>
+      <w:r>
+        <w:t xml:space="preserve"> exceed</w:t>
       </w:r>
       <w:r>
         <w:t xml:space="preserve"> the number of possible pitchers made with the available amount of cups, lemons, ice cubes, sugar</w:t>

--- a/Steps for Lemonade Stand.docx
+++ b/Steps for Lemonade Stand.docx
@@ -166,179 +166,266 @@
       <w:r>
         <w:t>Inventory</w:t>
       </w:r>
+    </w:p>
+    <w:p>
+      <w:pPr>
+        <w:pStyle w:val="ListParagraph"/>
+        <w:numPr>
+          <w:ilvl w:val="1"/>
+          <w:numId w:val="1"/>
+        </w:numPr>
+      </w:pPr>
+      <w:r>
+        <w:t>Show inventory</w:t>
+      </w:r>
+    </w:p>
+    <w:p>
+      <w:pPr>
+        <w:pStyle w:val="ListParagraph"/>
+        <w:numPr>
+          <w:ilvl w:val="1"/>
+          <w:numId w:val="1"/>
+        </w:numPr>
+      </w:pPr>
+      <w:r>
+        <w:t>Select/</w:t>
+      </w:r>
+      <w:r>
+        <w:t>Edit inventory</w:t>
+      </w:r>
+    </w:p>
+    <w:p>
+      <w:pPr>
+        <w:pStyle w:val="ListParagraph"/>
+        <w:numPr>
+          <w:ilvl w:val="0"/>
+          <w:numId w:val="1"/>
+        </w:numPr>
+      </w:pPr>
+      <w:r>
+        <w:t>Recipe</w:t>
+      </w:r>
+    </w:p>
+    <w:p>
+      <w:pPr>
+        <w:pStyle w:val="ListParagraph"/>
+        <w:numPr>
+          <w:ilvl w:val="1"/>
+          <w:numId w:val="1"/>
+        </w:numPr>
+      </w:pPr>
+      <w:r>
+        <w:t>Show recipe</w:t>
+      </w:r>
+    </w:p>
+    <w:p>
+      <w:pPr>
+        <w:pStyle w:val="ListParagraph"/>
+        <w:numPr>
+          <w:ilvl w:val="1"/>
+          <w:numId w:val="1"/>
+        </w:numPr>
+      </w:pPr>
+      <w:r>
+        <w:t>Select/</w:t>
+      </w:r>
+      <w:r>
+        <w:t>Edit recipe</w:t>
+      </w:r>
+    </w:p>
+    <w:p>
+      <w:pPr>
+        <w:pStyle w:val="ListParagraph"/>
+        <w:numPr>
+          <w:ilvl w:val="1"/>
+          <w:numId w:val="1"/>
+        </w:numPr>
+      </w:pPr>
+      <w:r>
+        <w:t>Create percentage of likeability for recipe that will influence if and how many glasses each customer will buy.</w:t>
+      </w:r>
+    </w:p>
+    <w:p>
+      <w:pPr>
+        <w:pStyle w:val="ListParagraph"/>
+        <w:numPr>
+          <w:ilvl w:val="0"/>
+          <w:numId w:val="1"/>
+        </w:numPr>
+      </w:pPr>
+      <w:r>
+        <w:t>Run Day Simulation</w:t>
+      </w:r>
+    </w:p>
+    <w:p>
+      <w:pPr>
+        <w:pStyle w:val="ListParagraph"/>
+        <w:numPr>
+          <w:ilvl w:val="1"/>
+          <w:numId w:val="1"/>
+        </w:numPr>
+      </w:pPr>
+      <w:r>
+        <w:t xml:space="preserve"> </w:t>
+      </w:r>
+      <w:r>
+        <w:t>Sales of lemonade are based on:</w:t>
+      </w:r>
+    </w:p>
+    <w:p>
+      <w:pPr>
+        <w:pStyle w:val="ListParagraph"/>
+        <w:numPr>
+          <w:ilvl w:val="2"/>
+          <w:numId w:val="1"/>
+        </w:numPr>
+      </w:pPr>
+      <w:r>
+        <w:t>Initial sales formula is based on temperature and weather condition.</w:t>
+      </w:r>
+    </w:p>
+    <w:p>
+      <w:pPr>
+        <w:pStyle w:val="ListParagraph"/>
+        <w:numPr>
+          <w:ilvl w:val="3"/>
+          <w:numId w:val="1"/>
+        </w:numPr>
+      </w:pPr>
+    </w:p>
+    <w:p>
+      <w:pPr>
+        <w:pStyle w:val="ListParagraph"/>
+        <w:numPr>
+          <w:ilvl w:val="2"/>
+          <w:numId w:val="1"/>
+        </w:numPr>
+      </w:pPr>
+      <w:r>
+        <w:t>Once a customer is made, the number of glasses purchased is based on the temperature and weather condition AND the likeability formula.</w:t>
+      </w:r>
+    </w:p>
+    <w:p>
+      <w:pPr>
+        <w:pStyle w:val="ListParagraph"/>
+        <w:numPr>
+          <w:ilvl w:val="2"/>
+          <w:numId w:val="1"/>
+        </w:numPr>
+      </w:pPr>
+      <w:r>
+        <w:t xml:space="preserve">The total number of </w:t>
+      </w:r>
+      <w:r>
+        <w:t>cups</w:t>
+      </w:r>
+      <w:r>
+        <w:t xml:space="preserve"> sold can not exceed</w:t>
+      </w:r>
+      <w:r>
+        <w:t xml:space="preserve"> the number of possible pitchers made with the available amount of cups, lemons, ice cubes, sugar</w:t>
+      </w:r>
+    </w:p>
+    <w:p>
+      <w:pPr>
+        <w:pStyle w:val="ListParagraph"/>
+        <w:numPr>
+          <w:ilvl w:val="2"/>
+          <w:numId w:val="1"/>
+        </w:numPr>
+      </w:pPr>
+      <w:r>
+        <w:t>Every pitcher has 11 cups.</w:t>
+      </w:r>
+    </w:p>
+    <w:p>
+      <w:r>
+        <w:t>How a customer buys:</w:t>
+      </w:r>
+    </w:p>
+    <w:p>
+      <w:r>
+        <w:t>Each day has a buyability factor.  Each recipe has a likeability factor.  Multiply the buyability by likeability.</w:t>
+      </w:r>
+    </w:p>
+    <w:p>
+      <w:r>
+        <w:t>Foreach customer choose a random number between 1 and 100</w:t>
+      </w:r>
+      <w:r>
+        <w:t>. If this number is less than or equal to the buyability by the likeability than the sale is good else it is no good.</w:t>
+      </w:r>
+    </w:p>
+    <w:p/>
+    <w:p/>
+    <w:p/>
+    <w:p>
+      <w:r>
+        <w:lastRenderedPageBreak/>
+        <w:t>For Each individual Sale</w:t>
+      </w:r>
+    </w:p>
+    <w:p>
+      <w:r>
+        <w:t>To subtract:</w:t>
+      </w:r>
+    </w:p>
+    <w:p>
+      <w:pPr>
+        <w:pStyle w:val="ListParagraph"/>
+        <w:numPr>
+          <w:ilvl w:val="0"/>
+          <w:numId w:val="2"/>
+        </w:numPr>
+      </w:pPr>
+      <w:r>
+        <w:t>Number of cups from Inventory</w:t>
+      </w:r>
+    </w:p>
+    <w:p>
+      <w:pPr>
+        <w:pStyle w:val="ListParagraph"/>
+        <w:numPr>
+          <w:ilvl w:val="0"/>
+          <w:numId w:val="2"/>
+        </w:numPr>
+      </w:pPr>
+      <w:r>
+        <w:t>Number of ice cubes from Inventory</w:t>
+      </w:r>
+    </w:p>
+    <w:p>
+      <w:pPr>
+        <w:pStyle w:val="ListParagraph"/>
+        <w:numPr>
+          <w:ilvl w:val="0"/>
+          <w:numId w:val="2"/>
+        </w:numPr>
+      </w:pPr>
+      <w:r>
+        <w:t>One Glass from Pitcher</w:t>
+      </w:r>
+    </w:p>
+    <w:p>
+      <w:r>
+        <w:t>To add</w:t>
+      </w:r>
+    </w:p>
+    <w:p>
+      <w:pPr>
+        <w:pStyle w:val="ListParagraph"/>
+        <w:numPr>
+          <w:ilvl w:val="0"/>
+          <w:numId w:val="3"/>
+        </w:numPr>
+      </w:pPr>
+      <w:r>
+        <w:t>Money to Wallet</w:t>
+      </w:r>
       <w:bookmarkStart w:id="0" w:name="_GoBack"/>
       <w:bookmarkEnd w:id="0"/>
     </w:p>
-    <w:p>
-      <w:pPr>
-        <w:pStyle w:val="ListParagraph"/>
-        <w:numPr>
-          <w:ilvl w:val="1"/>
-          <w:numId w:val="1"/>
-        </w:numPr>
-      </w:pPr>
-      <w:r>
-        <w:t>Show inventory</w:t>
-      </w:r>
-    </w:p>
-    <w:p>
-      <w:pPr>
-        <w:pStyle w:val="ListParagraph"/>
-        <w:numPr>
-          <w:ilvl w:val="1"/>
-          <w:numId w:val="1"/>
-        </w:numPr>
-      </w:pPr>
-      <w:r>
-        <w:t>Select/</w:t>
-      </w:r>
-      <w:r>
-        <w:t>Edit inventory</w:t>
-      </w:r>
-    </w:p>
-    <w:p>
-      <w:pPr>
-        <w:pStyle w:val="ListParagraph"/>
-        <w:numPr>
-          <w:ilvl w:val="0"/>
-          <w:numId w:val="1"/>
-        </w:numPr>
-      </w:pPr>
-      <w:r>
-        <w:t>Recipe</w:t>
-      </w:r>
-    </w:p>
-    <w:p>
-      <w:pPr>
-        <w:pStyle w:val="ListParagraph"/>
-        <w:numPr>
-          <w:ilvl w:val="1"/>
-          <w:numId w:val="1"/>
-        </w:numPr>
-      </w:pPr>
-      <w:r>
-        <w:t>Show recipe</w:t>
-      </w:r>
-    </w:p>
-    <w:p>
-      <w:pPr>
-        <w:pStyle w:val="ListParagraph"/>
-        <w:numPr>
-          <w:ilvl w:val="1"/>
-          <w:numId w:val="1"/>
-        </w:numPr>
-      </w:pPr>
-      <w:r>
-        <w:t>Select/</w:t>
-      </w:r>
-      <w:r>
-        <w:t>Edit recipe</w:t>
-      </w:r>
-    </w:p>
-    <w:p>
-      <w:pPr>
-        <w:pStyle w:val="ListParagraph"/>
-        <w:numPr>
-          <w:ilvl w:val="1"/>
-          <w:numId w:val="1"/>
-        </w:numPr>
-      </w:pPr>
-      <w:r>
-        <w:t>Create percentage of likeability for recipe that will influence if and how many glasses each customer will buy.</w:t>
-      </w:r>
-    </w:p>
-    <w:p>
-      <w:pPr>
-        <w:pStyle w:val="ListParagraph"/>
-        <w:numPr>
-          <w:ilvl w:val="0"/>
-          <w:numId w:val="1"/>
-        </w:numPr>
-      </w:pPr>
-      <w:r>
-        <w:t>Run Day Simulation</w:t>
-      </w:r>
-    </w:p>
-    <w:p>
-      <w:pPr>
-        <w:pStyle w:val="ListParagraph"/>
-        <w:numPr>
-          <w:ilvl w:val="1"/>
-          <w:numId w:val="1"/>
-        </w:numPr>
-      </w:pPr>
-      <w:r>
-        <w:t xml:space="preserve"> </w:t>
-      </w:r>
-      <w:r>
-        <w:t>Sales of lemonade are based on:</w:t>
-      </w:r>
-    </w:p>
-    <w:p>
-      <w:pPr>
-        <w:pStyle w:val="ListParagraph"/>
-        <w:numPr>
-          <w:ilvl w:val="2"/>
-          <w:numId w:val="1"/>
-        </w:numPr>
-      </w:pPr>
-      <w:r>
-        <w:t>Initial sales formula is based on temperature and weather condition.</w:t>
-      </w:r>
-    </w:p>
-    <w:p>
-      <w:pPr>
-        <w:pStyle w:val="ListParagraph"/>
-        <w:numPr>
-          <w:ilvl w:val="2"/>
-          <w:numId w:val="1"/>
-        </w:numPr>
-      </w:pPr>
-      <w:r>
-        <w:t>Once a customer is made, the number of glasses purchased is based on the temperature and weather condition AND the likeability formula.</w:t>
-      </w:r>
-    </w:p>
-    <w:p>
-      <w:pPr>
-        <w:pStyle w:val="ListParagraph"/>
-        <w:numPr>
-          <w:ilvl w:val="2"/>
-          <w:numId w:val="1"/>
-        </w:numPr>
-      </w:pPr>
-      <w:r>
-        <w:t xml:space="preserve">The total number of </w:t>
-      </w:r>
-      <w:r>
-        <w:t>cups</w:t>
-      </w:r>
-      <w:r>
-        <w:t xml:space="preserve"> sold </w:t>
-      </w:r>
-      <w:proofErr w:type="spellStart"/>
-      <w:r>
-        <w:t>can not</w:t>
-      </w:r>
-      <w:proofErr w:type="spellEnd"/>
-      <w:r>
-        <w:t xml:space="preserve"> exceed</w:t>
-      </w:r>
-      <w:r>
-        <w:t xml:space="preserve"> the number of possible pitchers made with the available amount of cups, lemons, ice cubes, sugar</w:t>
-      </w:r>
-    </w:p>
-    <w:p>
-      <w:pPr>
-        <w:pStyle w:val="ListParagraph"/>
-        <w:numPr>
-          <w:ilvl w:val="2"/>
-          <w:numId w:val="1"/>
-        </w:numPr>
-      </w:pPr>
-      <w:r>
-        <w:t>Every pitcher has 11 cups.</w:t>
-      </w:r>
-    </w:p>
+    <w:p/>
     <w:sectPr>
       <w:pgSz w:w="12240" w:h="15840"/>
       <w:pgMar w:top="1440" w:right="1440" w:bottom="1440" w:left="1440" w:header="720" w:footer="720" w:gutter="0"/>
@@ -352,6 +439,232 @@
 <file path=word/numbering.xml><?xml version="1.0" encoding="utf-8"?>
 <w:numbering xmlns:wpc="http://schemas.microsoft.com/office/word/2010/wordprocessingCanvas" xmlns:cx="http://schemas.microsoft.com/office/drawing/2014/chartex" xmlns:cx1="http://schemas.microsoft.com/office/drawing/2015/9/8/chartex" xmlns:cx2="http://schemas.microsoft.com/office/drawing/2015/10/21/chartex" xmlns:cx3="http://schemas.microsoft.com/office/drawing/2016/5/9/chartex" xmlns:cx4="http://schemas.microsoft.com/office/drawing/2016/5/10/chartex" xmlns:cx5="http://schemas.microsoft.com/office/drawing/2016/5/11/chartex" xmlns:cx6="http://schemas.microsoft.com/office/drawing/2016/5/12/chartex" xmlns:cx7="http://schemas.microsoft.com/office/drawing/2016/5/13/chartex" xmlns:cx8="http://schemas.microsoft.com/office/drawing/2016/5/14/chartex" xmlns:mc="http://schemas.openxmlformats.org/markup-compatibility/2006" xmlns:aink="http://schemas.microsoft.com/office/drawing/2016/ink" xmlns:am3d="http://schemas.microsoft.com/office/drawing/2017/model3d" xmlns:o="urn:schemas-microsoft-com:office:office" xmlns:r="http://schemas.openxmlformats.org/officeDocument/2006/relationships" xmlns:m="http://schemas.openxmlformats.org/officeDocument/2006/math" xmlns:v="urn:schemas-microsoft-com:vml" xmlns:wp14="http://schemas.microsoft.com/office/word/2010/wordprocessingDrawing" xmlns:wp="http://schemas.openxmlformats.org/drawingml/2006/wordprocessingDrawing" xmlns:w10="urn:schemas-microsoft-com:office:word" xmlns:w="http://schemas.openxmlformats.org/wordprocessingml/2006/main" xmlns:w14="http://schemas.microsoft.com/office/word/2010/wordml" xmlns:w15="http://schemas.microsoft.com/office/word/2012/wordml" xmlns:w16cid="http://schemas.microsoft.com/office/word/2016/wordml/cid" xmlns:w16se="http://schemas.microsoft.com/office/word/2015/wordml/symex" xmlns:wpg="http://schemas.microsoft.com/office/word/2010/wordprocessingGroup" xmlns:wpi="http://schemas.microsoft.com/office/word/2010/wordprocessingInk" xmlns:wne="http://schemas.microsoft.com/office/word/2006/wordml" xmlns:wps="http://schemas.microsoft.com/office/word/2010/wordprocessingShape" mc:Ignorable="w14 w15 w16se w16cid wp14">
   <w:abstractNum w:abstractNumId="0" w15:restartNumberingAfterBreak="0">
+    <w:nsid w:val="4C547399"/>
+    <w:multiLevelType w:val="hybridMultilevel"/>
+    <w:tmpl w:val="121AB7E4"/>
+    <w:lvl w:ilvl="0" w:tplc="04090001">
+      <w:start w:val="1"/>
+      <w:numFmt w:val="bullet"/>
+      <w:lvlText w:val=""/>
+      <w:lvlJc w:val="left"/>
+      <w:pPr>
+        <w:ind w:left="1440" w:hanging="360"/>
+      </w:pPr>
+      <w:rPr>
+        <w:rFonts w:ascii="Symbol" w:hAnsi="Symbol" w:hint="default"/>
+      </w:rPr>
+    </w:lvl>
+    <w:lvl w:ilvl="1" w:tplc="04090003" w:tentative="1">
+      <w:start w:val="1"/>
+      <w:numFmt w:val="bullet"/>
+      <w:lvlText w:val="o"/>
+      <w:lvlJc w:val="left"/>
+      <w:pPr>
+        <w:ind w:left="2160" w:hanging="360"/>
+      </w:pPr>
+      <w:rPr>
+        <w:rFonts w:ascii="Courier New" w:hAnsi="Courier New" w:cs="Courier New" w:hint="default"/>
+      </w:rPr>
+    </w:lvl>
+    <w:lvl w:ilvl="2" w:tplc="04090005" w:tentative="1">
+      <w:start w:val="1"/>
+      <w:numFmt w:val="bullet"/>
+      <w:lvlText w:val=""/>
+      <w:lvlJc w:val="left"/>
+      <w:pPr>
+        <w:ind w:left="2880" w:hanging="360"/>
+      </w:pPr>
+      <w:rPr>
+        <w:rFonts w:ascii="Wingdings" w:hAnsi="Wingdings" w:hint="default"/>
+      </w:rPr>
+    </w:lvl>
+    <w:lvl w:ilvl="3" w:tplc="04090001" w:tentative="1">
+      <w:start w:val="1"/>
+      <w:numFmt w:val="bullet"/>
+      <w:lvlText w:val=""/>
+      <w:lvlJc w:val="left"/>
+      <w:pPr>
+        <w:ind w:left="3600" w:hanging="360"/>
+      </w:pPr>
+      <w:rPr>
+        <w:rFonts w:ascii="Symbol" w:hAnsi="Symbol" w:hint="default"/>
+      </w:rPr>
+    </w:lvl>
+    <w:lvl w:ilvl="4" w:tplc="04090003" w:tentative="1">
+      <w:start w:val="1"/>
+      <w:numFmt w:val="bullet"/>
+      <w:lvlText w:val="o"/>
+      <w:lvlJc w:val="left"/>
+      <w:pPr>
+        <w:ind w:left="4320" w:hanging="360"/>
+      </w:pPr>
+      <w:rPr>
+        <w:rFonts w:ascii="Courier New" w:hAnsi="Courier New" w:cs="Courier New" w:hint="default"/>
+      </w:rPr>
+    </w:lvl>
+    <w:lvl w:ilvl="5" w:tplc="04090005" w:tentative="1">
+      <w:start w:val="1"/>
+      <w:numFmt w:val="bullet"/>
+      <w:lvlText w:val=""/>
+      <w:lvlJc w:val="left"/>
+      <w:pPr>
+        <w:ind w:left="5040" w:hanging="360"/>
+      </w:pPr>
+      <w:rPr>
+        <w:rFonts w:ascii="Wingdings" w:hAnsi="Wingdings" w:hint="default"/>
+      </w:rPr>
+    </w:lvl>
+    <w:lvl w:ilvl="6" w:tplc="04090001" w:tentative="1">
+      <w:start w:val="1"/>
+      <w:numFmt w:val="bullet"/>
+      <w:lvlText w:val=""/>
+      <w:lvlJc w:val="left"/>
+      <w:pPr>
+        <w:ind w:left="5760" w:hanging="360"/>
+      </w:pPr>
+      <w:rPr>
+        <w:rFonts w:ascii="Symbol" w:hAnsi="Symbol" w:hint="default"/>
+      </w:rPr>
+    </w:lvl>
+    <w:lvl w:ilvl="7" w:tplc="04090003" w:tentative="1">
+      <w:start w:val="1"/>
+      <w:numFmt w:val="bullet"/>
+      <w:lvlText w:val="o"/>
+      <w:lvlJc w:val="left"/>
+      <w:pPr>
+        <w:ind w:left="6480" w:hanging="360"/>
+      </w:pPr>
+      <w:rPr>
+        <w:rFonts w:ascii="Courier New" w:hAnsi="Courier New" w:cs="Courier New" w:hint="default"/>
+      </w:rPr>
+    </w:lvl>
+    <w:lvl w:ilvl="8" w:tplc="04090005" w:tentative="1">
+      <w:start w:val="1"/>
+      <w:numFmt w:val="bullet"/>
+      <w:lvlText w:val=""/>
+      <w:lvlJc w:val="left"/>
+      <w:pPr>
+        <w:ind w:left="7200" w:hanging="360"/>
+      </w:pPr>
+      <w:rPr>
+        <w:rFonts w:ascii="Wingdings" w:hAnsi="Wingdings" w:hint="default"/>
+      </w:rPr>
+    </w:lvl>
+  </w:abstractNum>
+  <w:abstractNum w:abstractNumId="1" w15:restartNumberingAfterBreak="0">
+    <w:nsid w:val="5C9E624F"/>
+    <w:multiLevelType w:val="hybridMultilevel"/>
+    <w:tmpl w:val="81DC6D9E"/>
+    <w:lvl w:ilvl="0" w:tplc="04090001">
+      <w:start w:val="1"/>
+      <w:numFmt w:val="bullet"/>
+      <w:lvlText w:val=""/>
+      <w:lvlJc w:val="left"/>
+      <w:pPr>
+        <w:ind w:left="1440" w:hanging="360"/>
+      </w:pPr>
+      <w:rPr>
+        <w:rFonts w:ascii="Symbol" w:hAnsi="Symbol" w:hint="default"/>
+      </w:rPr>
+    </w:lvl>
+    <w:lvl w:ilvl="1" w:tplc="04090003" w:tentative="1">
+      <w:start w:val="1"/>
+      <w:numFmt w:val="bullet"/>
+      <w:lvlText w:val="o"/>
+      <w:lvlJc w:val="left"/>
+      <w:pPr>
+        <w:ind w:left="2160" w:hanging="360"/>
+      </w:pPr>
+      <w:rPr>
+        <w:rFonts w:ascii="Courier New" w:hAnsi="Courier New" w:cs="Courier New" w:hint="default"/>
+      </w:rPr>
+    </w:lvl>
+    <w:lvl w:ilvl="2" w:tplc="04090005" w:tentative="1">
+      <w:start w:val="1"/>
+      <w:numFmt w:val="bullet"/>
+      <w:lvlText w:val=""/>
+      <w:lvlJc w:val="left"/>
+      <w:pPr>
+        <w:ind w:left="2880" w:hanging="360"/>
+      </w:pPr>
+      <w:rPr>
+        <w:rFonts w:ascii="Wingdings" w:hAnsi="Wingdings" w:hint="default"/>
+      </w:rPr>
+    </w:lvl>
+    <w:lvl w:ilvl="3" w:tplc="04090001" w:tentative="1">
+      <w:start w:val="1"/>
+      <w:numFmt w:val="bullet"/>
+      <w:lvlText w:val=""/>
+      <w:lvlJc w:val="left"/>
+      <w:pPr>
+        <w:ind w:left="3600" w:hanging="360"/>
+      </w:pPr>
+      <w:rPr>
+        <w:rFonts w:ascii="Symbol" w:hAnsi="Symbol" w:hint="default"/>
+      </w:rPr>
+    </w:lvl>
+    <w:lvl w:ilvl="4" w:tplc="04090003" w:tentative="1">
+      <w:start w:val="1"/>
+      <w:numFmt w:val="bullet"/>
+      <w:lvlText w:val="o"/>
+      <w:lvlJc w:val="left"/>
+      <w:pPr>
+        <w:ind w:left="4320" w:hanging="360"/>
+      </w:pPr>
+      <w:rPr>
+        <w:rFonts w:ascii="Courier New" w:hAnsi="Courier New" w:cs="Courier New" w:hint="default"/>
+      </w:rPr>
+    </w:lvl>
+    <w:lvl w:ilvl="5" w:tplc="04090005" w:tentative="1">
+      <w:start w:val="1"/>
+      <w:numFmt w:val="bullet"/>
+      <w:lvlText w:val=""/>
+      <w:lvlJc w:val="left"/>
+      <w:pPr>
+        <w:ind w:left="5040" w:hanging="360"/>
+      </w:pPr>
+      <w:rPr>
+        <w:rFonts w:ascii="Wingdings" w:hAnsi="Wingdings" w:hint="default"/>
+      </w:rPr>
+    </w:lvl>
+    <w:lvl w:ilvl="6" w:tplc="04090001" w:tentative="1">
+      <w:start w:val="1"/>
+      <w:numFmt w:val="bullet"/>
+      <w:lvlText w:val=""/>
+      <w:lvlJc w:val="left"/>
+      <w:pPr>
+        <w:ind w:left="5760" w:hanging="360"/>
+      </w:pPr>
+      <w:rPr>
+        <w:rFonts w:ascii="Symbol" w:hAnsi="Symbol" w:hint="default"/>
+      </w:rPr>
+    </w:lvl>
+    <w:lvl w:ilvl="7" w:tplc="04090003" w:tentative="1">
+      <w:start w:val="1"/>
+      <w:numFmt w:val="bullet"/>
+      <w:lvlText w:val="o"/>
+      <w:lvlJc w:val="left"/>
+      <w:pPr>
+        <w:ind w:left="6480" w:hanging="360"/>
+      </w:pPr>
+      <w:rPr>
+        <w:rFonts w:ascii="Courier New" w:hAnsi="Courier New" w:cs="Courier New" w:hint="default"/>
+      </w:rPr>
+    </w:lvl>
+    <w:lvl w:ilvl="8" w:tplc="04090005" w:tentative="1">
+      <w:start w:val="1"/>
+      <w:numFmt w:val="bullet"/>
+      <w:lvlText w:val=""/>
+      <w:lvlJc w:val="left"/>
+      <w:pPr>
+        <w:ind w:left="7200" w:hanging="360"/>
+      </w:pPr>
+      <w:rPr>
+        <w:rFonts w:ascii="Wingdings" w:hAnsi="Wingdings" w:hint="default"/>
+      </w:rPr>
+    </w:lvl>
+  </w:abstractNum>
+  <w:abstractNum w:abstractNumId="2" w15:restartNumberingAfterBreak="0">
     <w:nsid w:val="6CA669B8"/>
     <w:multiLevelType w:val="hybridMultilevel"/>
     <w:tmpl w:val="8A9AC5DC"/>
@@ -385,7 +698,7 @@
         <w:ind w:left="2160" w:hanging="180"/>
       </w:pPr>
     </w:lvl>
-    <w:lvl w:ilvl="3" w:tplc="0409000F" w:tentative="1">
+    <w:lvl w:ilvl="3" w:tplc="0409000F">
       <w:start w:val="1"/>
       <w:numFmt w:val="decimal"/>
       <w:lvlText w:val="%4."/>
@@ -441,6 +754,12 @@
     </w:lvl>
   </w:abstractNum>
   <w:num w:numId="1">
+    <w:abstractNumId w:val="2"/>
+  </w:num>
+  <w:num w:numId="2">
+    <w:abstractNumId w:val="1"/>
+  </w:num>
+  <w:num w:numId="3">
     <w:abstractNumId w:val="0"/>
   </w:num>
 </w:numbering>

--- a/Steps for Lemonade Stand.docx
+++ b/Steps for Lemonade Stand.docx
@@ -320,10 +320,26 @@
         <w:t>cups</w:t>
       </w:r>
       <w:r>
-        <w:t xml:space="preserve"> sold can not exceed</w:t>
-      </w:r>
-      <w:r>
-        <w:t xml:space="preserve"> the number of possible pitchers made with the available amount of cups, lemons, ice cubes, sugar</w:t>
+        <w:t xml:space="preserve"> sold </w:t>
+      </w:r>
+      <w:proofErr w:type="spellStart"/>
+      <w:r>
+        <w:t>can not</w:t>
+      </w:r>
+      <w:proofErr w:type="spellEnd"/>
+      <w:r>
+        <w:t xml:space="preserve"> exceed</w:t>
+      </w:r>
+      <w:r>
+        <w:t xml:space="preserve"> the number of possible pitchers made with the available </w:t>
+      </w:r>
+      <w:proofErr w:type="gramStart"/>
+      <w:r>
+        <w:t>amount</w:t>
+      </w:r>
+      <w:proofErr w:type="gramEnd"/>
+      <w:r>
+        <w:t xml:space="preserve"> of cups, lemons, ice cubes, sugar</w:t>
       </w:r>
     </w:p>
     <w:p>
@@ -340,12 +356,36 @@
     </w:p>
     <w:p>
       <w:r>
-        <w:t>How a customer buys:</w:t>
-      </w:r>
-    </w:p>
-    <w:p>
-      <w:r>
-        <w:t>Each day has a buyability factor.  Each recipe has a likeability factor.  Multiply the buyability by likeability.</w:t>
+        <w:t xml:space="preserve">How a customer </w:t>
+      </w:r>
+      <w:proofErr w:type="gramStart"/>
+      <w:r>
+        <w:t>buys</w:t>
+      </w:r>
+      <w:proofErr w:type="gramEnd"/>
+      <w:r>
+        <w:t>:</w:t>
+      </w:r>
+    </w:p>
+    <w:p>
+      <w:r>
+        <w:t xml:space="preserve">Each day has a </w:t>
+      </w:r>
+      <w:proofErr w:type="spellStart"/>
+      <w:r>
+        <w:t>buyability</w:t>
+      </w:r>
+      <w:proofErr w:type="spellEnd"/>
+      <w:r>
+        <w:t xml:space="preserve"> factor.  Each recipe has a likeability factor.  Multiply the </w:t>
+      </w:r>
+      <w:proofErr w:type="spellStart"/>
+      <w:r>
+        <w:t>buyability</w:t>
+      </w:r>
+      <w:proofErr w:type="spellEnd"/>
+      <w:r>
+        <w:t xml:space="preserve"> by likeability.</w:t>
       </w:r>
     </w:p>
     <w:p>
@@ -353,7 +393,15 @@
         <w:t>Foreach customer choose a random number between 1 and 100</w:t>
       </w:r>
       <w:r>
-        <w:t>. If this number is less than or equal to the buyability by the likeability than the sale is good else it is no good.</w:t>
+        <w:t xml:space="preserve">. If this number is less than or equal to the </w:t>
+      </w:r>
+      <w:proofErr w:type="spellStart"/>
+      <w:r>
+        <w:t>buyability</w:t>
+      </w:r>
+      <w:proofErr w:type="spellEnd"/>
+      <w:r>
+        <w:t xml:space="preserve"> by the likeability than the sale is good else it is no good.</w:t>
       </w:r>
     </w:p>
     <w:p/>
@@ -422,9 +470,503 @@
       <w:r>
         <w:t>Money to Wallet</w:t>
       </w:r>
+    </w:p>
+    <w:p>
+      <w:r>
+        <w:t>Go through Customers</w:t>
+      </w:r>
+    </w:p>
+    <w:p>
+      <w:r>
+        <w:t>Get Random Chance</w:t>
+      </w:r>
+    </w:p>
+    <w:p>
+      <w:proofErr w:type="spellStart"/>
+      <w:r>
+        <w:t>CheckInventoryAvailability</w:t>
+      </w:r>
+      <w:proofErr w:type="spellEnd"/>
+    </w:p>
+    <w:p>
+      <w:r>
+        <w:t>Complete Sale</w:t>
+      </w:r>
+    </w:p>
+    <w:p>
+      <w:r>
+        <w:t>Complete Day</w:t>
+      </w:r>
+    </w:p>
+    <w:p>
+      <w:pPr>
+        <w:autoSpaceDE w:val="0"/>
+        <w:autoSpaceDN w:val="0"/>
+        <w:adjustRightInd w:val="0"/>
+        <w:spacing w:after="0" w:line="240" w:lineRule="auto"/>
+        <w:rPr>
+          <w:rFonts w:ascii="Consolas" w:hAnsi="Consolas" w:cs="Consolas"/>
+          <w:color w:val="000000"/>
+          <w:sz w:val="19"/>
+          <w:szCs w:val="19"/>
+        </w:rPr>
+      </w:pPr>
+      <w:r>
+        <w:rPr>
+          <w:rFonts w:ascii="Consolas" w:hAnsi="Consolas" w:cs="Consolas"/>
+          <w:color w:val="000000"/>
+          <w:sz w:val="19"/>
+          <w:szCs w:val="19"/>
+        </w:rPr>
+        <w:t xml:space="preserve">                </w:t>
+      </w:r>
+      <w:proofErr w:type="gramStart"/>
+      <w:r>
+        <w:rPr>
+          <w:rFonts w:ascii="Consolas" w:hAnsi="Consolas" w:cs="Consolas"/>
+          <w:color w:val="0000FF"/>
+          <w:sz w:val="19"/>
+          <w:szCs w:val="19"/>
+        </w:rPr>
+        <w:t>if</w:t>
+      </w:r>
+      <w:r>
+        <w:rPr>
+          <w:rFonts w:ascii="Consolas" w:hAnsi="Consolas" w:cs="Consolas"/>
+          <w:color w:val="000000"/>
+          <w:sz w:val="19"/>
+          <w:szCs w:val="19"/>
+        </w:rPr>
+        <w:t>(</w:t>
+      </w:r>
+      <w:proofErr w:type="spellStart"/>
+      <w:proofErr w:type="gramEnd"/>
+      <w:r>
+        <w:rPr>
+          <w:rFonts w:ascii="Consolas" w:hAnsi="Consolas" w:cs="Consolas"/>
+          <w:color w:val="000000"/>
+          <w:sz w:val="19"/>
+          <w:szCs w:val="19"/>
+        </w:rPr>
+        <w:t>buyrandom</w:t>
+      </w:r>
+      <w:proofErr w:type="spellEnd"/>
+      <w:r>
+        <w:rPr>
+          <w:rFonts w:ascii="Consolas" w:hAnsi="Consolas" w:cs="Consolas"/>
+          <w:color w:val="000000"/>
+          <w:sz w:val="19"/>
+          <w:szCs w:val="19"/>
+        </w:rPr>
+        <w:t xml:space="preserve">&lt;= </w:t>
+      </w:r>
+      <w:proofErr w:type="spellStart"/>
+      <w:r>
+        <w:rPr>
+          <w:rFonts w:ascii="Consolas" w:hAnsi="Consolas" w:cs="Consolas"/>
+          <w:color w:val="000000"/>
+          <w:sz w:val="19"/>
+          <w:szCs w:val="19"/>
+        </w:rPr>
+        <w:t>chanceOfPurchase</w:t>
+      </w:r>
+      <w:proofErr w:type="spellEnd"/>
+      <w:r>
+        <w:rPr>
+          <w:rFonts w:ascii="Consolas" w:hAnsi="Consolas" w:cs="Consolas"/>
+          <w:color w:val="000000"/>
+          <w:sz w:val="19"/>
+          <w:szCs w:val="19"/>
+        </w:rPr>
+        <w:t xml:space="preserve">) </w:t>
+      </w:r>
+      <w:r>
+        <w:rPr>
+          <w:rFonts w:ascii="Consolas" w:hAnsi="Consolas" w:cs="Consolas"/>
+          <w:color w:val="008000"/>
+          <w:sz w:val="19"/>
+          <w:szCs w:val="19"/>
+        </w:rPr>
+        <w:t>//This customer is on track to make a purchase</w:t>
+      </w:r>
+    </w:p>
+    <w:p>
+      <w:pPr>
+        <w:autoSpaceDE w:val="0"/>
+        <w:autoSpaceDN w:val="0"/>
+        <w:adjustRightInd w:val="0"/>
+        <w:spacing w:after="0" w:line="240" w:lineRule="auto"/>
+        <w:rPr>
+          <w:rFonts w:ascii="Consolas" w:hAnsi="Consolas" w:cs="Consolas"/>
+          <w:color w:val="000000"/>
+          <w:sz w:val="19"/>
+          <w:szCs w:val="19"/>
+        </w:rPr>
+      </w:pPr>
+      <w:r>
+        <w:rPr>
+          <w:rFonts w:ascii="Consolas" w:hAnsi="Consolas" w:cs="Consolas"/>
+          <w:color w:val="000000"/>
+          <w:sz w:val="19"/>
+          <w:szCs w:val="19"/>
+        </w:rPr>
+        <w:t xml:space="preserve">                {</w:t>
+      </w:r>
+    </w:p>
+    <w:p>
+      <w:pPr>
+        <w:autoSpaceDE w:val="0"/>
+        <w:autoSpaceDN w:val="0"/>
+        <w:adjustRightInd w:val="0"/>
+        <w:spacing w:after="0" w:line="240" w:lineRule="auto"/>
+        <w:rPr>
+          <w:rFonts w:ascii="Consolas" w:hAnsi="Consolas" w:cs="Consolas"/>
+          <w:color w:val="000000"/>
+          <w:sz w:val="19"/>
+          <w:szCs w:val="19"/>
+        </w:rPr>
+      </w:pPr>
+      <w:r>
+        <w:rPr>
+          <w:rFonts w:ascii="Consolas" w:hAnsi="Consolas" w:cs="Consolas"/>
+          <w:color w:val="000000"/>
+          <w:sz w:val="19"/>
+          <w:szCs w:val="19"/>
+        </w:rPr>
+        <w:t xml:space="preserve">                    </w:t>
+      </w:r>
+      <w:r>
+        <w:rPr>
+          <w:rFonts w:ascii="Consolas" w:hAnsi="Consolas" w:cs="Consolas"/>
+          <w:color w:val="0000FF"/>
+          <w:sz w:val="19"/>
+          <w:szCs w:val="19"/>
+        </w:rPr>
+        <w:t>if</w:t>
+      </w:r>
+      <w:r>
+        <w:rPr>
+          <w:rFonts w:ascii="Consolas" w:hAnsi="Consolas" w:cs="Consolas"/>
+          <w:color w:val="000000"/>
+          <w:sz w:val="19"/>
+          <w:szCs w:val="19"/>
+        </w:rPr>
+        <w:t xml:space="preserve"> (</w:t>
+      </w:r>
+      <w:proofErr w:type="spellStart"/>
+      <w:r>
+        <w:rPr>
+          <w:rFonts w:ascii="Consolas" w:hAnsi="Consolas" w:cs="Consolas"/>
+          <w:color w:val="000000"/>
+          <w:sz w:val="19"/>
+          <w:szCs w:val="19"/>
+        </w:rPr>
+        <w:t>pitcherCups</w:t>
+      </w:r>
+      <w:proofErr w:type="spellEnd"/>
+      <w:r>
+        <w:rPr>
+          <w:rFonts w:ascii="Consolas" w:hAnsi="Consolas" w:cs="Consolas"/>
+          <w:color w:val="000000"/>
+          <w:sz w:val="19"/>
+          <w:szCs w:val="19"/>
+        </w:rPr>
+        <w:t xml:space="preserve"> &gt;= 1) </w:t>
+      </w:r>
+      <w:r>
+        <w:rPr>
+          <w:rFonts w:ascii="Consolas" w:hAnsi="Consolas" w:cs="Consolas"/>
+          <w:color w:val="008000"/>
+          <w:sz w:val="19"/>
+          <w:szCs w:val="19"/>
+        </w:rPr>
+        <w:t>//We have lemonade left in the pitcher to sell, so SELL IT!</w:t>
+      </w:r>
+    </w:p>
+    <w:p>
+      <w:pPr>
+        <w:autoSpaceDE w:val="0"/>
+        <w:autoSpaceDN w:val="0"/>
+        <w:adjustRightInd w:val="0"/>
+        <w:spacing w:after="0" w:line="240" w:lineRule="auto"/>
+        <w:rPr>
+          <w:rFonts w:ascii="Consolas" w:hAnsi="Consolas" w:cs="Consolas"/>
+          <w:color w:val="000000"/>
+          <w:sz w:val="19"/>
+          <w:szCs w:val="19"/>
+        </w:rPr>
+      </w:pPr>
+      <w:r>
+        <w:rPr>
+          <w:rFonts w:ascii="Consolas" w:hAnsi="Consolas" w:cs="Consolas"/>
+          <w:color w:val="000000"/>
+          <w:sz w:val="19"/>
+          <w:szCs w:val="19"/>
+        </w:rPr>
+        <w:t xml:space="preserve">                        {</w:t>
+      </w:r>
+    </w:p>
+    <w:p>
+      <w:pPr>
+        <w:autoSpaceDE w:val="0"/>
+        <w:autoSpaceDN w:val="0"/>
+        <w:adjustRightInd w:val="0"/>
+        <w:spacing w:after="0" w:line="240" w:lineRule="auto"/>
+        <w:rPr>
+          <w:rFonts w:ascii="Consolas" w:hAnsi="Consolas" w:cs="Consolas"/>
+          <w:color w:val="000000"/>
+          <w:sz w:val="19"/>
+          <w:szCs w:val="19"/>
+        </w:rPr>
+      </w:pPr>
+      <w:r>
+        <w:rPr>
+          <w:rFonts w:ascii="Consolas" w:hAnsi="Consolas" w:cs="Consolas"/>
+          <w:color w:val="000000"/>
+          <w:sz w:val="19"/>
+          <w:szCs w:val="19"/>
+        </w:rPr>
+        <w:t xml:space="preserve">                            </w:t>
+      </w:r>
+      <w:r>
+        <w:rPr>
+          <w:rFonts w:ascii="Consolas" w:hAnsi="Consolas" w:cs="Consolas"/>
+          <w:color w:val="0000FF"/>
+          <w:sz w:val="19"/>
+          <w:szCs w:val="19"/>
+        </w:rPr>
+        <w:t>if</w:t>
+      </w:r>
+      <w:r>
+        <w:rPr>
+          <w:rFonts w:ascii="Consolas" w:hAnsi="Consolas" w:cs="Consolas"/>
+          <w:color w:val="000000"/>
+          <w:sz w:val="19"/>
+          <w:szCs w:val="19"/>
+        </w:rPr>
+        <w:t xml:space="preserve"> (</w:t>
+      </w:r>
+      <w:proofErr w:type="spellStart"/>
+      <w:r>
+        <w:rPr>
+          <w:rFonts w:ascii="Consolas" w:hAnsi="Consolas" w:cs="Consolas"/>
+          <w:color w:val="000000"/>
+          <w:sz w:val="19"/>
+          <w:szCs w:val="19"/>
+        </w:rPr>
+        <w:t>cupIce</w:t>
+      </w:r>
+      <w:proofErr w:type="spellEnd"/>
+      <w:r>
+        <w:rPr>
+          <w:rFonts w:ascii="Consolas" w:hAnsi="Consolas" w:cs="Consolas"/>
+          <w:color w:val="000000"/>
+          <w:sz w:val="19"/>
+          <w:szCs w:val="19"/>
+        </w:rPr>
+        <w:t xml:space="preserve">&lt;= </w:t>
+      </w:r>
+      <w:proofErr w:type="spellStart"/>
+      <w:r>
+        <w:rPr>
+          <w:rFonts w:ascii="Consolas" w:hAnsi="Consolas" w:cs="Consolas"/>
+          <w:color w:val="000000"/>
+          <w:sz w:val="19"/>
+          <w:szCs w:val="19"/>
+        </w:rPr>
+        <w:t>ourIce</w:t>
+      </w:r>
+      <w:proofErr w:type="spellEnd"/>
+      <w:r>
+        <w:rPr>
+          <w:rFonts w:ascii="Consolas" w:hAnsi="Consolas" w:cs="Consolas"/>
+          <w:color w:val="000000"/>
+          <w:sz w:val="19"/>
+          <w:szCs w:val="19"/>
+        </w:rPr>
+        <w:t xml:space="preserve">) </w:t>
+      </w:r>
+      <w:r>
+        <w:rPr>
+          <w:rFonts w:ascii="Consolas" w:hAnsi="Consolas" w:cs="Consolas"/>
+          <w:color w:val="008000"/>
+          <w:sz w:val="19"/>
+          <w:szCs w:val="19"/>
+        </w:rPr>
+        <w:t>//BUT first check to see if we have ice</w:t>
+      </w:r>
+    </w:p>
+    <w:p>
+      <w:pPr>
+        <w:autoSpaceDE w:val="0"/>
+        <w:autoSpaceDN w:val="0"/>
+        <w:adjustRightInd w:val="0"/>
+        <w:spacing w:after="0" w:line="240" w:lineRule="auto"/>
+        <w:rPr>
+          <w:rFonts w:ascii="Consolas" w:hAnsi="Consolas" w:cs="Consolas"/>
+          <w:color w:val="000000"/>
+          <w:sz w:val="19"/>
+          <w:szCs w:val="19"/>
+        </w:rPr>
+      </w:pPr>
+      <w:r>
+        <w:rPr>
+          <w:rFonts w:ascii="Consolas" w:hAnsi="Consolas" w:cs="Consolas"/>
+          <w:color w:val="000000"/>
+          <w:sz w:val="19"/>
+          <w:szCs w:val="19"/>
+        </w:rPr>
+        <w:t xml:space="preserve">                                {</w:t>
+      </w:r>
+    </w:p>
+    <w:p>
+      <w:pPr>
+        <w:rPr>
+          <w:rFonts w:ascii="Consolas" w:hAnsi="Consolas" w:cs="Consolas"/>
+          <w:color w:val="008000"/>
+          <w:sz w:val="19"/>
+          <w:szCs w:val="19"/>
+        </w:rPr>
+      </w:pPr>
+      <w:r>
+        <w:rPr>
+          <w:rFonts w:ascii="Consolas" w:hAnsi="Consolas" w:cs="Consolas"/>
+          <w:color w:val="000000"/>
+          <w:sz w:val="19"/>
+          <w:szCs w:val="19"/>
+        </w:rPr>
+        <w:t xml:space="preserve">                                    </w:t>
+      </w:r>
+      <w:proofErr w:type="gramStart"/>
+      <w:r>
+        <w:rPr>
+          <w:rFonts w:ascii="Consolas" w:hAnsi="Consolas" w:cs="Consolas"/>
+          <w:color w:val="0000FF"/>
+          <w:sz w:val="19"/>
+          <w:szCs w:val="19"/>
+        </w:rPr>
+        <w:t>if</w:t>
+      </w:r>
+      <w:r>
+        <w:rPr>
+          <w:rFonts w:ascii="Consolas" w:hAnsi="Consolas" w:cs="Consolas"/>
+          <w:color w:val="000000"/>
+          <w:sz w:val="19"/>
+          <w:szCs w:val="19"/>
+        </w:rPr>
+        <w:t>(</w:t>
+      </w:r>
+      <w:proofErr w:type="spellStart"/>
+      <w:proofErr w:type="gramEnd"/>
+      <w:r>
+        <w:rPr>
+          <w:rFonts w:ascii="Consolas" w:hAnsi="Consolas" w:cs="Consolas"/>
+          <w:color w:val="000000"/>
+          <w:sz w:val="19"/>
+          <w:szCs w:val="19"/>
+        </w:rPr>
+        <w:t>ourCups</w:t>
+      </w:r>
+      <w:proofErr w:type="spellEnd"/>
+      <w:r>
+        <w:rPr>
+          <w:rFonts w:ascii="Consolas" w:hAnsi="Consolas" w:cs="Consolas"/>
+          <w:color w:val="000000"/>
+          <w:sz w:val="19"/>
+          <w:szCs w:val="19"/>
+        </w:rPr>
+        <w:t xml:space="preserve"> &gt;= 0) </w:t>
+      </w:r>
+      <w:r>
+        <w:rPr>
+          <w:rFonts w:ascii="Consolas" w:hAnsi="Consolas" w:cs="Consolas"/>
+          <w:color w:val="008000"/>
+          <w:sz w:val="19"/>
+          <w:szCs w:val="19"/>
+        </w:rPr>
+        <w:t>//We also need to check to see if we enough cups in our inventory</w:t>
+      </w:r>
+    </w:p>
+    <w:p>
+      <w:pPr>
+        <w:rPr>
+          <w:rFonts w:ascii="Consolas" w:hAnsi="Consolas" w:cs="Consolas"/>
+          <w:color w:val="008000"/>
+          <w:sz w:val="19"/>
+          <w:szCs w:val="19"/>
+        </w:rPr>
+      </w:pPr>
+    </w:p>
+    <w:p>
+      <w:pPr>
+        <w:rPr>
+          <w:rFonts w:ascii="Consolas" w:hAnsi="Consolas" w:cs="Consolas"/>
+          <w:color w:val="000000"/>
+          <w:sz w:val="19"/>
+          <w:szCs w:val="19"/>
+        </w:rPr>
+      </w:pPr>
+      <w:r>
+        <w:rPr>
+          <w:rFonts w:ascii="Consolas" w:hAnsi="Consolas" w:cs="Consolas"/>
+          <w:color w:val="000000"/>
+          <w:sz w:val="19"/>
+          <w:szCs w:val="19"/>
+        </w:rPr>
+        <w:t xml:space="preserve">                            </w:t>
+      </w:r>
+      <w:r>
+        <w:rPr>
+          <w:rFonts w:ascii="Consolas" w:hAnsi="Consolas" w:cs="Consolas"/>
+          <w:color w:val="000000"/>
+          <w:sz w:val="19"/>
+          <w:szCs w:val="19"/>
+        </w:rPr>
+        <w:t>Check Pitcher Levels</w:t>
+      </w:r>
+    </w:p>
+    <w:p>
+      <w:r>
+        <w:rPr>
+          <w:rFonts w:ascii="Consolas" w:hAnsi="Consolas" w:cs="Consolas"/>
+          <w:color w:val="000000"/>
+          <w:sz w:val="19"/>
+          <w:szCs w:val="19"/>
+        </w:rPr>
+        <w:tab/>
+      </w:r>
+      <w:r>
+        <w:rPr>
+          <w:rFonts w:ascii="Consolas" w:hAnsi="Consolas" w:cs="Consolas"/>
+          <w:color w:val="000000"/>
+          <w:sz w:val="19"/>
+          <w:szCs w:val="19"/>
+        </w:rPr>
+        <w:tab/>
+      </w:r>
+      <w:r>
+        <w:rPr>
+          <w:rFonts w:ascii="Consolas" w:hAnsi="Consolas" w:cs="Consolas"/>
+          <w:color w:val="000000"/>
+          <w:sz w:val="19"/>
+          <w:szCs w:val="19"/>
+        </w:rPr>
+        <w:tab/>
+      </w:r>
+      <w:r>
+        <w:rPr>
+          <w:rFonts w:ascii="Consolas" w:hAnsi="Consolas" w:cs="Consolas"/>
+          <w:color w:val="000000"/>
+          <w:sz w:val="19"/>
+          <w:szCs w:val="19"/>
+        </w:rPr>
+        <w:tab/>
+        <w:t>Check Inventory Levels</w:t>
+      </w:r>
       <w:bookmarkStart w:id="0" w:name="_GoBack"/>
       <w:bookmarkEnd w:id="0"/>
     </w:p>
+    <w:p/>
     <w:p/>
     <w:sectPr>
       <w:pgSz w:w="12240" w:h="15840"/>
